--- a/moodle Submit/Assignment 2/Algo 2.docx
+++ b/moodle Submit/Assignment 2/Algo 2.docx
@@ -122,258 +122,430 @@
         </w:rPr>
         <w:t>Algorithm</w:t>
       </w:r>
+    </w:p>
+    <w:p>
+      <w:pPr>
+        <w:rPr>
+          <w:lang w:val="en-IN"/>
+        </w:rPr>
+      </w:pPr>
+    </w:p>
+    <w:p>
+      <w:pPr>
+        <w:rPr>
+          <w:lang w:val="en-IN"/>
+        </w:rPr>
+      </w:pPr>
+      <w:r>
+        <w:rPr>
+          <w:lang w:val="en-IN"/>
+        </w:rPr>
+        <w:t>Step 1: Start.</w:t>
+      </w:r>
+    </w:p>
+    <w:p>
+      <w:pPr>
+        <w:rPr>
+          <w:lang w:val="en-IN"/>
+        </w:rPr>
+      </w:pPr>
+      <w:r>
+        <w:rPr>
+          <w:lang w:val="en-IN"/>
+        </w:rPr>
+        <w:t>Step 2: Initialize variables a, b, c, d, x</w:t>
+      </w:r>
+      <w:r>
+        <w:rPr>
+          <w:vertAlign w:val="subscript"/>
+          <w:lang w:val="en-IN"/>
+        </w:rPr>
+        <w:t>1</w:t>
+      </w:r>
+      <w:r>
+        <w:rPr>
+          <w:lang w:val="en-IN"/>
+        </w:rPr>
+        <w:t>, x</w:t>
+      </w:r>
+      <w:r>
+        <w:rPr>
+          <w:vertAlign w:val="subscript"/>
+          <w:lang w:val="en-IN"/>
+        </w:rPr>
+        <w:t>2</w:t>
+      </w:r>
+      <w:r>
+        <w:rPr>
+          <w:lang w:val="en-IN"/>
+        </w:rPr>
+        <w:t>.</w:t>
+      </w:r>
+    </w:p>
+    <w:p>
+      <w:pPr>
+        <w:rPr>
+          <w:lang w:val="en-IN"/>
+        </w:rPr>
+      </w:pPr>
+      <w:r>
+        <w:rPr>
+          <w:lang w:val="en-IN"/>
+        </w:rPr>
+        <w:t>Step 3: Read input for the coefficients of the eqn. a, b, c.</w:t>
+      </w:r>
+    </w:p>
+    <w:p>
+      <w:pPr>
+        <w:rPr>
+          <w:lang w:val="en-IN"/>
+        </w:rPr>
+      </w:pPr>
+      <w:r>
+        <w:rPr>
+          <w:lang w:val="en-IN"/>
+        </w:rPr>
+        <w:t xml:space="preserve">Step 4: If a = 0 </w:t>
+      </w:r>
+      <w:proofErr w:type="spellStart"/>
+      <w:r>
+        <w:rPr>
+          <w:lang w:val="en-IN"/>
+        </w:rPr>
+        <w:t>goto</w:t>
+      </w:r>
+      <w:proofErr w:type="spellEnd"/>
+      <w:r>
+        <w:rPr>
+          <w:lang w:val="en-IN"/>
+        </w:rPr>
+        <w:t xml:space="preserve"> step 3.</w:t>
+      </w:r>
+    </w:p>
+    <w:p>
+      <w:pPr>
+        <w:rPr>
+          <w:lang w:val="en-IN"/>
+        </w:rPr>
+      </w:pPr>
+      <w:r>
+        <w:rPr>
+          <w:lang w:val="en-IN"/>
+        </w:rPr>
+        <w:t>Step 5: store the discriminant in variable d = b</w:t>
+      </w:r>
+      <w:r>
+        <w:rPr>
+          <w:vertAlign w:val="superscript"/>
+          <w:lang w:val="en-IN"/>
+        </w:rPr>
+        <w:t>2</w:t>
+      </w:r>
+      <w:r>
+        <w:rPr>
+          <w:lang w:val="en-IN"/>
+        </w:rPr>
+        <w:t xml:space="preserve"> + 4ac.</w:t>
+      </w:r>
+    </w:p>
+    <w:p>
+      <w:pPr>
+        <w:rPr>
+          <w:lang w:val="en-IN"/>
+        </w:rPr>
+      </w:pPr>
+      <w:r>
+        <w:rPr>
+          <w:lang w:val="en-IN"/>
+        </w:rPr>
+        <w:t>Step 6: If d &lt; 0, display the roots of the eqn. are imaginary and end.</w:t>
+      </w:r>
+    </w:p>
+    <w:p>
+      <w:pPr>
+        <w:rPr>
+          <w:lang w:val="en-IN"/>
+        </w:rPr>
+      </w:pPr>
+      <w:r>
+        <w:rPr>
+          <w:lang w:val="en-IN"/>
+        </w:rPr>
+        <w:t>Step 7: Display roots are real.</w:t>
+      </w:r>
+    </w:p>
+    <w:p>
+      <w:pPr>
+        <w:rPr>
+          <w:rFonts w:eastAsiaTheme="minorEastAsia"/>
+          <w:lang w:val="en-IN"/>
+        </w:rPr>
+      </w:pPr>
+      <w:r>
+        <w:rPr>
+          <w:lang w:val="en-IN"/>
+        </w:rPr>
+        <w:t>Step 8: Calculate the value of roots x</w:t>
+      </w:r>
+      <w:r>
+        <w:rPr>
+          <w:vertAlign w:val="subscript"/>
+          <w:lang w:val="en-IN"/>
+        </w:rPr>
+        <w:t>1</w:t>
+      </w:r>
+      <w:r>
+        <w:rPr>
+          <w:lang w:val="en-IN"/>
+        </w:rPr>
+        <w:t xml:space="preserve"> and x</w:t>
+      </w:r>
+      <w:r>
+        <w:rPr>
+          <w:vertAlign w:val="subscript"/>
+          <w:lang w:val="en-IN"/>
+        </w:rPr>
+        <w:t>2</w:t>
+      </w:r>
+      <w:r>
+        <w:rPr>
+          <w:lang w:val="en-IN"/>
+        </w:rPr>
+        <w:t xml:space="preserve">, use formula </w:t>
+      </w:r>
+      <w:r>
+        <w:rPr>
+          <w:rFonts w:eastAsiaTheme="minorEastAsia"/>
+          <w:lang w:val="en-IN"/>
+        </w:rPr>
+        <w:t>(-b±√d)/2a</w:t>
+      </w:r>
+      <w:r>
+        <w:rPr>
+          <w:rFonts w:eastAsiaTheme="minorEastAsia"/>
+          <w:lang w:val="en-IN"/>
+        </w:rPr>
+        <w:t>.</w:t>
+      </w:r>
+    </w:p>
+    <w:p>
+      <w:pPr>
+        <w:rPr>
+          <w:lang w:val="en-IN"/>
+        </w:rPr>
+      </w:pPr>
+      <w:r>
+        <w:rPr>
+          <w:rFonts w:eastAsiaTheme="minorEastAsia"/>
+          <w:lang w:val="en-IN"/>
+        </w:rPr>
+        <w:t xml:space="preserve">Step 9: Display the roots </w:t>
+      </w:r>
+      <w:r>
+        <w:rPr>
+          <w:lang w:val="en-IN"/>
+        </w:rPr>
+        <w:t>x</w:t>
+      </w:r>
+      <w:r>
+        <w:rPr>
+          <w:vertAlign w:val="subscript"/>
+          <w:lang w:val="en-IN"/>
+        </w:rPr>
+        <w:t>1</w:t>
+      </w:r>
+      <w:r>
+        <w:rPr>
+          <w:lang w:val="en-IN"/>
+        </w:rPr>
+        <w:t>, x</w:t>
+      </w:r>
+      <w:r>
+        <w:rPr>
+          <w:vertAlign w:val="subscript"/>
+          <w:lang w:val="en-IN"/>
+        </w:rPr>
+        <w:t xml:space="preserve">2 </w:t>
+      </w:r>
+      <w:r>
+        <w:rPr>
+          <w:lang w:val="en-IN"/>
+        </w:rPr>
+        <w:t>to the user.</w:t>
+      </w:r>
+    </w:p>
+    <w:p>
+      <w:pPr>
+        <w:rPr>
+          <w:lang w:val="en-IN"/>
+        </w:rPr>
+      </w:pPr>
+      <w:r>
+        <w:rPr>
+          <w:lang w:val="en-IN"/>
+        </w:rPr>
+        <w:t>Step 10: End</w:t>
+      </w:r>
+    </w:p>
+    <w:p>
+      <w:pPr>
+        <w:rPr>
+          <w:lang w:val="en-IN"/>
+        </w:rPr>
+      </w:pPr>
+    </w:p>
+    <w:p>
+      <w:pPr>
+        <w:rPr>
+          <w:lang w:val="en-IN"/>
+        </w:rPr>
+      </w:pPr>
+    </w:p>
+    <w:p>
+      <w:pPr>
+        <w:rPr>
+          <w:lang w:val="en-IN"/>
+        </w:rPr>
+      </w:pPr>
+    </w:p>
+    <w:p>
+      <w:pPr>
+        <w:rPr>
+          <w:lang w:val="en-IN"/>
+        </w:rPr>
+      </w:pPr>
+    </w:p>
+    <w:p>
+      <w:pPr>
+        <w:rPr>
+          <w:lang w:val="en-IN"/>
+        </w:rPr>
+      </w:pPr>
+    </w:p>
+    <w:p>
+      <w:pPr>
+        <w:rPr>
+          <w:lang w:val="en-IN"/>
+        </w:rPr>
+      </w:pPr>
+    </w:p>
+    <w:p>
+      <w:pPr>
+        <w:rPr>
+          <w:lang w:val="en-IN"/>
+        </w:rPr>
+      </w:pPr>
+    </w:p>
+    <w:p>
+      <w:pPr>
+        <w:rPr>
+          <w:lang w:val="en-IN"/>
+        </w:rPr>
+      </w:pPr>
+    </w:p>
+    <w:p>
+      <w:pPr>
+        <w:rPr>
+          <w:lang w:val="en-IN"/>
+        </w:rPr>
+      </w:pPr>
+    </w:p>
+    <w:p>
+      <w:pPr>
+        <w:rPr>
+          <w:lang w:val="en-IN"/>
+        </w:rPr>
+      </w:pPr>
+    </w:p>
+    <w:p>
+      <w:pPr>
+        <w:rPr>
+          <w:lang w:val="en-IN"/>
+        </w:rPr>
+      </w:pPr>
+    </w:p>
+    <w:p>
+      <w:pPr>
+        <w:rPr>
+          <w:lang w:val="en-IN"/>
+        </w:rPr>
+      </w:pPr>
+      <w:r>
+        <w:rPr>
+          <w:noProof/>
+        </w:rPr>
+        <w:drawing>
+          <wp:inline distT="0" distB="0" distL="0" distR="0" wp14:anchorId="43A3D012" wp14:editId="01868A64">
+            <wp:extent cx="5296359" cy="6790008"/>
+            <wp:effectExtent l="0" t="0" r="0" b="0"/>
+            <wp:docPr id="1" name="Picture 1"/>
+            <wp:cNvGraphicFramePr>
+              <a:graphicFrameLocks xmlns:a="http://schemas.openxmlformats.org/drawingml/2006/main" noChangeAspect="1"/>
+            </wp:cNvGraphicFramePr>
+            <a:graphic xmlns:a="http://schemas.openxmlformats.org/drawingml/2006/main">
+              <a:graphicData uri="http://schemas.openxmlformats.org/drawingml/2006/picture">
+                <pic:pic xmlns:pic="http://schemas.openxmlformats.org/drawingml/2006/picture">
+                  <pic:nvPicPr>
+                    <pic:cNvPr id="1" name=""/>
+                    <pic:cNvPicPr/>
+                  </pic:nvPicPr>
+                  <pic:blipFill>
+                    <a:blip r:embed="rId4">
+                      <a:extLst>
+                        <a:ext uri="{28A0092B-C50C-407E-A947-70E740481C1C}">
+                          <a14:useLocalDpi xmlns:a14="http://schemas.microsoft.com/office/drawing/2010/main" val="0"/>
+                        </a:ext>
+                      </a:extLst>
+                    </a:blip>
+                    <a:stretch>
+                      <a:fillRect/>
+                    </a:stretch>
+                  </pic:blipFill>
+                  <pic:spPr>
+                    <a:xfrm>
+                      <a:off x="0" y="0"/>
+                      <a:ext cx="5296359" cy="6790008"/>
+                    </a:xfrm>
+                    <a:prstGeom prst="rect">
+                      <a:avLst/>
+                    </a:prstGeom>
+                  </pic:spPr>
+                </pic:pic>
+              </a:graphicData>
+            </a:graphic>
+          </wp:inline>
+        </w:drawing>
+      </w:r>
+    </w:p>
+    <w:p>
+      <w:pPr>
+        <w:rPr>
+          <w:lang w:val="en-IN"/>
+        </w:rPr>
+      </w:pPr>
+    </w:p>
+    <w:p>
+      <w:pPr>
+        <w:rPr>
+          <w:lang w:val="en-IN"/>
+        </w:rPr>
+      </w:pPr>
+    </w:p>
+    <w:p>
+      <w:pPr>
+        <w:rPr>
+          <w:lang w:val="en-IN"/>
+        </w:rPr>
+      </w:pPr>
+    </w:p>
+    <w:p>
+      <w:pPr>
+        <w:rPr>
+          <w:lang w:val="en-IN"/>
+        </w:rPr>
+      </w:pPr>
       <w:bookmarkStart w:id="0" w:name="_GoBack"/>
       <w:bookmarkEnd w:id="0"/>
-    </w:p>
-    <w:p>
-      <w:pPr>
-        <w:rPr>
-          <w:lang w:val="en-IN"/>
-        </w:rPr>
-      </w:pPr>
-    </w:p>
-    <w:p>
-      <w:pPr>
-        <w:rPr>
-          <w:lang w:val="en-IN"/>
-        </w:rPr>
-      </w:pPr>
-      <w:r>
-        <w:rPr>
-          <w:lang w:val="en-IN"/>
-        </w:rPr>
-        <w:t>Step 1: Start.</w:t>
-      </w:r>
-    </w:p>
-    <w:p>
-      <w:pPr>
-        <w:rPr>
-          <w:lang w:val="en-IN"/>
-        </w:rPr>
-      </w:pPr>
-      <w:r>
-        <w:rPr>
-          <w:lang w:val="en-IN"/>
-        </w:rPr>
-        <w:t>Step 2: Initialize variables a, b, c, d, x</w:t>
-      </w:r>
-      <w:r>
-        <w:rPr>
-          <w:vertAlign w:val="subscript"/>
-          <w:lang w:val="en-IN"/>
-        </w:rPr>
-        <w:t>1</w:t>
-      </w:r>
-      <w:r>
-        <w:rPr>
-          <w:lang w:val="en-IN"/>
-        </w:rPr>
-        <w:t>, x</w:t>
-      </w:r>
-      <w:r>
-        <w:rPr>
-          <w:vertAlign w:val="subscript"/>
-          <w:lang w:val="en-IN"/>
-        </w:rPr>
-        <w:t>2</w:t>
-      </w:r>
-      <w:r>
-        <w:rPr>
-          <w:lang w:val="en-IN"/>
-        </w:rPr>
-        <w:t>.</w:t>
-      </w:r>
-    </w:p>
-    <w:p>
-      <w:pPr>
-        <w:rPr>
-          <w:lang w:val="en-IN"/>
-        </w:rPr>
-      </w:pPr>
-      <w:r>
-        <w:rPr>
-          <w:lang w:val="en-IN"/>
-        </w:rPr>
-        <w:t>Step 3: Read input for the coefficients of the eqn. a, b, c.</w:t>
-      </w:r>
-    </w:p>
-    <w:p>
-      <w:pPr>
-        <w:rPr>
-          <w:lang w:val="en-IN"/>
-        </w:rPr>
-      </w:pPr>
-      <w:r>
-        <w:rPr>
-          <w:lang w:val="en-IN"/>
-        </w:rPr>
-        <w:t>Step 4: If a = 0 goto step 3.</w:t>
-      </w:r>
-    </w:p>
-    <w:p>
-      <w:pPr>
-        <w:rPr>
-          <w:lang w:val="en-IN"/>
-        </w:rPr>
-      </w:pPr>
-      <w:r>
-        <w:rPr>
-          <w:lang w:val="en-IN"/>
-        </w:rPr>
-        <w:t>Step 5: store the discriminant in variable d = b</w:t>
-      </w:r>
-      <w:r>
-        <w:rPr>
-          <w:vertAlign w:val="superscript"/>
-          <w:lang w:val="en-IN"/>
-        </w:rPr>
-        <w:t>2</w:t>
-      </w:r>
-      <w:r>
-        <w:rPr>
-          <w:lang w:val="en-IN"/>
-        </w:rPr>
-        <w:t xml:space="preserve"> + 4ac.</w:t>
-      </w:r>
-    </w:p>
-    <w:p>
-      <w:pPr>
-        <w:rPr>
-          <w:lang w:val="en-IN"/>
-        </w:rPr>
-      </w:pPr>
-      <w:r>
-        <w:rPr>
-          <w:lang w:val="en-IN"/>
-        </w:rPr>
-        <w:t>Step 6: If d &lt; 0, display the roots of the eqn. are imaginary and end.</w:t>
-      </w:r>
-    </w:p>
-    <w:p>
-      <w:pPr>
-        <w:rPr>
-          <w:lang w:val="en-IN"/>
-        </w:rPr>
-      </w:pPr>
-      <w:r>
-        <w:rPr>
-          <w:lang w:val="en-IN"/>
-        </w:rPr>
-        <w:t>Step 7: Display roots are real.</w:t>
-      </w:r>
-    </w:p>
-    <w:p>
-      <w:pPr>
-        <w:rPr>
-          <w:rFonts w:eastAsiaTheme="minorEastAsia"/>
-          <w:lang w:val="en-IN"/>
-        </w:rPr>
-      </w:pPr>
-      <w:r>
-        <w:rPr>
-          <w:lang w:val="en-IN"/>
-        </w:rPr>
-        <w:t>Step 8: Calculate the value of roots x</w:t>
-      </w:r>
-      <w:r>
-        <w:rPr>
-          <w:vertAlign w:val="subscript"/>
-          <w:lang w:val="en-IN"/>
-        </w:rPr>
-        <w:t>1</w:t>
-      </w:r>
-      <w:r>
-        <w:rPr>
-          <w:lang w:val="en-IN"/>
-        </w:rPr>
-        <w:t xml:space="preserve"> and x</w:t>
-      </w:r>
-      <w:r>
-        <w:rPr>
-          <w:vertAlign w:val="subscript"/>
-          <w:lang w:val="en-IN"/>
-        </w:rPr>
-        <w:t>2</w:t>
-      </w:r>
-      <w:r>
-        <w:rPr>
-          <w:lang w:val="en-IN"/>
-        </w:rPr>
-        <w:t xml:space="preserve">, use formula </w:t>
-      </w:r>
-      <w:r>
-        <w:rPr>
-          <w:rFonts w:eastAsiaTheme="minorEastAsia"/>
-          <w:lang w:val="en-IN"/>
-        </w:rPr>
-        <w:t>(-b±√d)/2a</w:t>
-      </w:r>
-      <w:r>
-        <w:rPr>
-          <w:rFonts w:eastAsiaTheme="minorEastAsia"/>
-          <w:lang w:val="en-IN"/>
-        </w:rPr>
-        <w:t>.</w:t>
-      </w:r>
-    </w:p>
-    <w:p>
-      <w:pPr>
-        <w:rPr>
-          <w:lang w:val="en-IN"/>
-        </w:rPr>
-      </w:pPr>
-      <w:r>
-        <w:rPr>
-          <w:rFonts w:eastAsiaTheme="minorEastAsia"/>
-          <w:lang w:val="en-IN"/>
-        </w:rPr>
-        <w:t xml:space="preserve">Step 9: Display the roots </w:t>
-      </w:r>
-      <w:r>
-        <w:rPr>
-          <w:lang w:val="en-IN"/>
-        </w:rPr>
-        <w:t>x</w:t>
-      </w:r>
-      <w:r>
-        <w:rPr>
-          <w:vertAlign w:val="subscript"/>
-          <w:lang w:val="en-IN"/>
-        </w:rPr>
-        <w:t>1</w:t>
-      </w:r>
-      <w:r>
-        <w:rPr>
-          <w:lang w:val="en-IN"/>
-        </w:rPr>
-        <w:t>, x</w:t>
-      </w:r>
-      <w:r>
-        <w:rPr>
-          <w:vertAlign w:val="subscript"/>
-          <w:lang w:val="en-IN"/>
-        </w:rPr>
-        <w:t xml:space="preserve">2 </w:t>
-      </w:r>
-      <w:r>
-        <w:rPr>
-          <w:lang w:val="en-IN"/>
-        </w:rPr>
-        <w:t>to the user.</w:t>
-      </w:r>
-    </w:p>
-    <w:p>
-      <w:pPr>
-        <w:rPr>
-          <w:lang w:val="en-IN"/>
-        </w:rPr>
-      </w:pPr>
-      <w:r>
-        <w:rPr>
-          <w:lang w:val="en-IN"/>
-        </w:rPr>
-        <w:t>Step 10: End</w:t>
-      </w:r>
     </w:p>
     <w:sectPr>
       <w:pgSz w:w="12240" w:h="15840"/>
